--- a/新版延时模拟程序/新版延时模拟程序报告.docx
+++ b/新版延时模拟程序/新版延时模拟程序报告.docx
@@ -60,14 +60,7 @@
         <w:rPr>
           <w:rFonts w:hint="eastAsia"/>
         </w:rPr>
-        <w:t>为了更好的分析管网的延时性能，此次选择简单案例，</w:t>
-      </w:r>
-      <w:proofErr w:type="spellStart"/>
-      <w:r>
-        <w:rPr>
-          <w:rFonts w:hint="eastAsia"/>
-        </w:rPr>
-        <w:t>a</w:t>
+        <w:t>为了更好的分析管网的延时性能，此次选择简单案例，a</w:t>
       </w:r>
       <w:r>
         <w:t>nytow</w:t>
@@ -76,43 +69,20 @@
         <w:rPr>
           <w:rFonts w:hint="eastAsia"/>
         </w:rPr>
-        <w:t>n</w:t>
-      </w:r>
-      <w:proofErr w:type="spellEnd"/>
-      <w:r>
-        <w:rPr>
-          <w:rFonts w:hint="eastAsia"/>
-        </w:rPr>
-        <w:t>、</w:t>
-      </w:r>
-      <w:proofErr w:type="spellStart"/>
-      <w:r>
-        <w:rPr>
-          <w:rFonts w:hint="eastAsia"/>
-        </w:rPr>
-        <w:t>c</w:t>
+        <w:t>n、c</w:t>
       </w:r>
       <w:r>
         <w:t>tow</w:t>
       </w:r>
-      <w:proofErr w:type="spellEnd"/>
-      <w:r>
-        <w:rPr>
-          <w:rFonts w:hint="eastAsia"/>
-        </w:rPr>
-        <w:t>、</w:t>
-      </w:r>
-      <w:proofErr w:type="spellStart"/>
-      <w:r>
-        <w:rPr>
-          <w:rFonts w:hint="eastAsia"/>
-        </w:rPr>
-        <w:t>b</w:t>
+      <w:r>
+        <w:rPr>
+          <w:rFonts w:hint="eastAsia"/>
+        </w:rPr>
+        <w:t>、b</w:t>
       </w:r>
       <w:r>
         <w:t>city</w:t>
       </w:r>
-      <w:proofErr w:type="spellEnd"/>
       <w:r>
         <w:rPr>
           <w:rFonts w:hint="eastAsia"/>
@@ -128,7 +98,16 @@
         <w:t>此外，本次程序在计算过程中保留计算过程。最后生成计算书。以便检查验证程序。</w:t>
       </w:r>
     </w:p>
-    <w:p/>
+    <w:p>
+      <w:r>
+        <w:rPr>
+          <w:rFonts w:hint="eastAsia"/>
+        </w:rPr>
+        <w:t>但是，我现在也不清楚，到底和原来的程序的不同在哪里。</w:t>
+      </w:r>
+      <w:bookmarkStart w:id="0" w:name="_GoBack"/>
+      <w:bookmarkEnd w:id="0"/>
+    </w:p>
     <w:p>
       <w:pPr>
         <w:pStyle w:val="1"/>
@@ -145,21 +124,7 @@
         <w:rPr>
           <w:rFonts w:hint="eastAsia"/>
         </w:rPr>
-        <w:t>案例</w:t>
-      </w:r>
-      <w:proofErr w:type="gramStart"/>
-      <w:r>
-        <w:rPr>
-          <w:rFonts w:hint="eastAsia"/>
-        </w:rPr>
-        <w:t>一</w:t>
-      </w:r>
-      <w:proofErr w:type="gramEnd"/>
-      <w:r>
-        <w:rPr>
-          <w:rFonts w:hint="eastAsia"/>
-        </w:rPr>
-        <w:t xml:space="preserve"> </w:t>
+        <w:t xml:space="preserve">案例一 </w:t>
       </w:r>
       <w:r>
         <w:rPr>
@@ -174,15 +139,7 @@
         <w:t>简单管网（</w:t>
       </w:r>
       <w:r>
-        <w:t xml:space="preserve">Gupta &amp; </w:t>
-      </w:r>
-      <w:proofErr w:type="spellStart"/>
-      <w:r>
-        <w:t>Bhave</w:t>
-      </w:r>
-      <w:proofErr w:type="spellEnd"/>
-      <w:r>
-        <w:t xml:space="preserve"> 1996</w:t>
+        <w:t>Gupta &amp; Bhave 1996</w:t>
       </w:r>
       <w:r>
         <w:rPr>
@@ -253,11 +210,6 @@
             <w:tcW w:w="1365" w:type="dxa"/>
           </w:tcPr>
           <w:p>
-            <w:pPr>
-              <w:rPr>
-                <w:rFonts w:hint="eastAsia"/>
-              </w:rPr>
-            </w:pPr>
             <w:r>
               <w:rPr>
                 <w:rFonts w:hint="eastAsia"/>
@@ -271,11 +223,6 @@
             <w:tcW w:w="1386" w:type="dxa"/>
           </w:tcPr>
           <w:p>
-            <w:pPr>
-              <w:rPr>
-                <w:rFonts w:hint="eastAsia"/>
-              </w:rPr>
-            </w:pPr>
             <w:r>
               <w:rPr>
                 <w:rFonts w:hint="eastAsia"/>
@@ -289,11 +236,6 @@
             <w:tcW w:w="1386" w:type="dxa"/>
           </w:tcPr>
           <w:p>
-            <w:pPr>
-              <w:rPr>
-                <w:rFonts w:hint="eastAsia"/>
-              </w:rPr>
-            </w:pPr>
             <w:r>
               <w:t>1</w:t>
             </w:r>
@@ -304,11 +246,6 @@
             <w:tcW w:w="1386" w:type="dxa"/>
           </w:tcPr>
           <w:p>
-            <w:pPr>
-              <w:rPr>
-                <w:rFonts w:hint="eastAsia"/>
-              </w:rPr>
-            </w:pPr>
             <w:r>
               <w:rPr>
                 <w:rFonts w:hint="eastAsia"/>
@@ -322,11 +259,6 @@
             <w:tcW w:w="1386" w:type="dxa"/>
           </w:tcPr>
           <w:p>
-            <w:pPr>
-              <w:rPr>
-                <w:rFonts w:hint="eastAsia"/>
-              </w:rPr>
-            </w:pPr>
             <w:r>
               <w:t>3</w:t>
             </w:r>
@@ -337,11 +269,6 @@
             <w:tcW w:w="1387" w:type="dxa"/>
           </w:tcPr>
           <w:p>
-            <w:pPr>
-              <w:rPr>
-                <w:rFonts w:hint="eastAsia"/>
-              </w:rPr>
-            </w:pPr>
             <w:r>
               <w:rPr>
                 <w:rFonts w:hint="eastAsia"/>
@@ -357,11 +284,6 @@
             <w:tcW w:w="1365" w:type="dxa"/>
           </w:tcPr>
           <w:p>
-            <w:pPr>
-              <w:rPr>
-                <w:rFonts w:hint="eastAsia"/>
-              </w:rPr>
-            </w:pPr>
             <w:r>
               <w:rPr>
                 <w:rFonts w:hint="eastAsia"/>
@@ -378,11 +300,6 @@
             <w:tcW w:w="1386" w:type="dxa"/>
           </w:tcPr>
           <w:p>
-            <w:pPr>
-              <w:rPr>
-                <w:rFonts w:hint="eastAsia"/>
-              </w:rPr>
-            </w:pPr>
             <w:r>
               <w:rPr>
                 <w:rFonts w:hint="eastAsia"/>
@@ -399,11 +316,6 @@
             <w:tcW w:w="1386" w:type="dxa"/>
           </w:tcPr>
           <w:p>
-            <w:pPr>
-              <w:rPr>
-                <w:rFonts w:hint="eastAsia"/>
-              </w:rPr>
-            </w:pPr>
             <w:r>
               <w:rPr>
                 <w:rFonts w:hint="eastAsia"/>
@@ -420,11 +332,6 @@
             <w:tcW w:w="1386" w:type="dxa"/>
           </w:tcPr>
           <w:p>
-            <w:pPr>
-              <w:rPr>
-                <w:rFonts w:hint="eastAsia"/>
-              </w:rPr>
-            </w:pPr>
             <w:r>
               <w:rPr>
                 <w:rFonts w:hint="eastAsia"/>
@@ -441,11 +348,6 @@
             <w:tcW w:w="1386" w:type="dxa"/>
           </w:tcPr>
           <w:p>
-            <w:pPr>
-              <w:rPr>
-                <w:rFonts w:hint="eastAsia"/>
-              </w:rPr>
-            </w:pPr>
             <w:r>
               <w:rPr>
                 <w:rFonts w:hint="eastAsia"/>
@@ -462,11 +364,6 @@
             <w:tcW w:w="1387" w:type="dxa"/>
           </w:tcPr>
           <w:p>
-            <w:pPr>
-              <w:rPr>
-                <w:rFonts w:hint="eastAsia"/>
-              </w:rPr>
-            </w:pPr>
             <w:r>
               <w:rPr>
                 <w:rFonts w:hint="eastAsia"/>
@@ -485,11 +382,6 @@
             <w:tcW w:w="1365" w:type="dxa"/>
           </w:tcPr>
           <w:p>
-            <w:pPr>
-              <w:rPr>
-                <w:rFonts w:hint="eastAsia"/>
-              </w:rPr>
-            </w:pPr>
             <w:r>
               <w:rPr>
                 <w:rFonts w:hint="eastAsia"/>
@@ -506,11 +398,6 @@
             <w:tcW w:w="1386" w:type="dxa"/>
           </w:tcPr>
           <w:p>
-            <w:pPr>
-              <w:rPr>
-                <w:rFonts w:hint="eastAsia"/>
-              </w:rPr>
-            </w:pPr>
             <w:r>
               <w:rPr>
                 <w:rFonts w:hint="eastAsia"/>
@@ -524,11 +411,6 @@
             <w:tcW w:w="1386" w:type="dxa"/>
           </w:tcPr>
           <w:p>
-            <w:pPr>
-              <w:rPr>
-                <w:rFonts w:hint="eastAsia"/>
-              </w:rPr>
-            </w:pPr>
             <w:r>
               <w:rPr>
                 <w:rFonts w:hint="eastAsia"/>
@@ -542,11 +424,6 @@
             <w:tcW w:w="1386" w:type="dxa"/>
           </w:tcPr>
           <w:p>
-            <w:pPr>
-              <w:rPr>
-                <w:rFonts w:hint="eastAsia"/>
-              </w:rPr>
-            </w:pPr>
             <w:r>
               <w:rPr>
                 <w:rFonts w:hint="eastAsia"/>
@@ -560,11 +437,6 @@
             <w:tcW w:w="1386" w:type="dxa"/>
           </w:tcPr>
           <w:p>
-            <w:pPr>
-              <w:rPr>
-                <w:rFonts w:hint="eastAsia"/>
-              </w:rPr>
-            </w:pPr>
             <w:r>
               <w:rPr>
                 <w:rFonts w:hint="eastAsia"/>
@@ -578,11 +450,6 @@
             <w:tcW w:w="1387" w:type="dxa"/>
           </w:tcPr>
           <w:p>
-            <w:pPr>
-              <w:rPr>
-                <w:rFonts w:hint="eastAsia"/>
-              </w:rPr>
-            </w:pPr>
             <w:r>
               <w:rPr>
                 <w:rFonts w:hint="eastAsia"/>
@@ -598,11 +465,6 @@
             <w:tcW w:w="1365" w:type="dxa"/>
           </w:tcPr>
           <w:p>
-            <w:pPr>
-              <w:rPr>
-                <w:rFonts w:hint="eastAsia"/>
-              </w:rPr>
-            </w:pPr>
             <w:r>
               <w:rPr>
                 <w:rFonts w:hint="eastAsia"/>
@@ -628,11 +490,6 @@
             <w:tcW w:w="1386" w:type="dxa"/>
           </w:tcPr>
           <w:p>
-            <w:pPr>
-              <w:rPr>
-                <w:rFonts w:hint="eastAsia"/>
-              </w:rPr>
-            </w:pPr>
             <w:r>
               <w:rPr>
                 <w:rFonts w:hint="eastAsia"/>
@@ -649,11 +506,6 @@
             <w:tcW w:w="1386" w:type="dxa"/>
           </w:tcPr>
           <w:p>
-            <w:pPr>
-              <w:rPr>
-                <w:rFonts w:hint="eastAsia"/>
-              </w:rPr>
-            </w:pPr>
             <w:r>
               <w:rPr>
                 <w:rFonts w:hint="eastAsia"/>
@@ -667,11 +519,6 @@
             <w:tcW w:w="1386" w:type="dxa"/>
           </w:tcPr>
           <w:p>
-            <w:pPr>
-              <w:rPr>
-                <w:rFonts w:hint="eastAsia"/>
-              </w:rPr>
-            </w:pPr>
             <w:r>
               <w:rPr>
                 <w:rFonts w:hint="eastAsia"/>
@@ -685,11 +532,6 @@
             <w:tcW w:w="1386" w:type="dxa"/>
           </w:tcPr>
           <w:p>
-            <w:pPr>
-              <w:rPr>
-                <w:rFonts w:hint="eastAsia"/>
-              </w:rPr>
-            </w:pPr>
             <w:r>
               <w:rPr>
                 <w:rFonts w:hint="eastAsia"/>
@@ -703,11 +545,6 @@
             <w:tcW w:w="1387" w:type="dxa"/>
           </w:tcPr>
           <w:p>
-            <w:pPr>
-              <w:rPr>
-                <w:rFonts w:hint="eastAsia"/>
-              </w:rPr>
-            </w:pPr>
             <w:r>
               <w:rPr>
                 <w:rFonts w:hint="eastAsia"/>
@@ -723,22 +560,11 @@
             <w:tcW w:w="1365" w:type="dxa"/>
           </w:tcPr>
           <w:p>
-            <w:pPr>
-              <w:rPr>
-                <w:rFonts w:hint="eastAsia"/>
-              </w:rPr>
-            </w:pPr>
-            <w:r>
-              <w:rPr>
-                <w:rFonts w:hint="eastAsia"/>
-              </w:rPr>
-              <w:t>额外需水量</w:t>
-            </w:r>
-            <w:r>
-              <w:rPr>
-                <w:rFonts w:hint="eastAsia"/>
-              </w:rPr>
-              <w:t>(</w:t>
+            <w:r>
+              <w:rPr>
+                <w:rFonts w:hint="eastAsia"/>
+              </w:rPr>
+              <w:t>额外需水量(</w:t>
             </w:r>
             <w:r>
               <w:t>m</w:t>
@@ -759,11 +585,6 @@
             <w:tcW w:w="1386" w:type="dxa"/>
           </w:tcPr>
           <w:p>
-            <w:pPr>
-              <w:rPr>
-                <w:rFonts w:hint="eastAsia"/>
-              </w:rPr>
-            </w:pPr>
             <w:r>
               <w:rPr>
                 <w:rFonts w:hint="eastAsia"/>
@@ -780,11 +601,6 @@
             <w:tcW w:w="1386" w:type="dxa"/>
           </w:tcPr>
           <w:p>
-            <w:pPr>
-              <w:rPr>
-                <w:rFonts w:hint="eastAsia"/>
-              </w:rPr>
-            </w:pPr>
             <w:r>
               <w:rPr>
                 <w:rFonts w:hint="eastAsia"/>
@@ -801,11 +617,6 @@
             <w:tcW w:w="1386" w:type="dxa"/>
           </w:tcPr>
           <w:p>
-            <w:pPr>
-              <w:rPr>
-                <w:rFonts w:hint="eastAsia"/>
-              </w:rPr>
-            </w:pPr>
             <w:r>
               <w:rPr>
                 <w:rFonts w:hint="eastAsia"/>
@@ -822,11 +633,6 @@
             <w:tcW w:w="1386" w:type="dxa"/>
           </w:tcPr>
           <w:p>
-            <w:pPr>
-              <w:rPr>
-                <w:rFonts w:hint="eastAsia"/>
-              </w:rPr>
-            </w:pPr>
             <w:r>
               <w:rPr>
                 <w:rFonts w:hint="eastAsia"/>
@@ -843,11 +649,6 @@
             <w:tcW w:w="1387" w:type="dxa"/>
           </w:tcPr>
           <w:p>
-            <w:pPr>
-              <w:rPr>
-                <w:rFonts w:hint="eastAsia"/>
-              </w:rPr>
-            </w:pPr>
             <w:r>
               <w:rPr>
                 <w:rFonts w:hint="eastAsia"/>
@@ -920,11 +721,6 @@
             <w:tcW w:w="1659" w:type="dxa"/>
           </w:tcPr>
           <w:p>
-            <w:pPr>
-              <w:rPr>
-                <w:rFonts w:hint="eastAsia"/>
-              </w:rPr>
-            </w:pPr>
             <w:r>
               <w:rPr>
                 <w:rFonts w:hint="eastAsia"/>
@@ -938,11 +734,6 @@
             <w:tcW w:w="1659" w:type="dxa"/>
           </w:tcPr>
           <w:p>
-            <w:pPr>
-              <w:rPr>
-                <w:rFonts w:hint="eastAsia"/>
-              </w:rPr>
-            </w:pPr>
             <w:r>
               <w:rPr>
                 <w:rFonts w:hint="eastAsia"/>
@@ -956,11 +747,6 @@
             <w:tcW w:w="1659" w:type="dxa"/>
           </w:tcPr>
           <w:p>
-            <w:pPr>
-              <w:rPr>
-                <w:rFonts w:hint="eastAsia"/>
-              </w:rPr>
-            </w:pPr>
             <w:r>
               <w:rPr>
                 <w:rFonts w:hint="eastAsia"/>
@@ -974,11 +760,6 @@
             <w:tcW w:w="1659" w:type="dxa"/>
           </w:tcPr>
           <w:p>
-            <w:pPr>
-              <w:rPr>
-                <w:rFonts w:hint="eastAsia"/>
-              </w:rPr>
-            </w:pPr>
             <w:r>
               <w:rPr>
                 <w:rFonts w:hint="eastAsia"/>
@@ -992,11 +773,6 @@
             <w:tcW w:w="1660" w:type="dxa"/>
           </w:tcPr>
           <w:p>
-            <w:pPr>
-              <w:rPr>
-                <w:rFonts w:hint="eastAsia"/>
-              </w:rPr>
-            </w:pPr>
             <w:r>
               <w:rPr>
                 <w:rFonts w:hint="eastAsia"/>
@@ -1012,11 +788,6 @@
             <w:tcW w:w="1659" w:type="dxa"/>
           </w:tcPr>
           <w:p>
-            <w:pPr>
-              <w:rPr>
-                <w:rFonts w:hint="eastAsia"/>
-              </w:rPr>
-            </w:pPr>
             <w:r>
               <w:rPr>
                 <w:rFonts w:hint="eastAsia"/>
@@ -1033,11 +804,6 @@
             <w:tcW w:w="1659" w:type="dxa"/>
           </w:tcPr>
           <w:p>
-            <w:pPr>
-              <w:rPr>
-                <w:rFonts w:hint="eastAsia"/>
-              </w:rPr>
-            </w:pPr>
             <w:r>
               <w:rPr>
                 <w:rFonts w:hint="eastAsia"/>
@@ -1054,11 +820,6 @@
             <w:tcW w:w="1659" w:type="dxa"/>
           </w:tcPr>
           <w:p>
-            <w:pPr>
-              <w:rPr>
-                <w:rFonts w:hint="eastAsia"/>
-              </w:rPr>
-            </w:pPr>
             <w:r>
               <w:rPr>
                 <w:rFonts w:hint="eastAsia"/>
@@ -1075,11 +836,6 @@
             <w:tcW w:w="1659" w:type="dxa"/>
           </w:tcPr>
           <w:p>
-            <w:pPr>
-              <w:rPr>
-                <w:rFonts w:hint="eastAsia"/>
-              </w:rPr>
-            </w:pPr>
             <w:r>
               <w:rPr>
                 <w:rFonts w:hint="eastAsia"/>
@@ -1096,11 +852,6 @@
             <w:tcW w:w="1660" w:type="dxa"/>
           </w:tcPr>
           <w:p>
-            <w:pPr>
-              <w:rPr>
-                <w:rFonts w:hint="eastAsia"/>
-              </w:rPr>
-            </w:pPr>
             <w:r>
               <w:rPr>
                 <w:rFonts w:hint="eastAsia"/>
@@ -1119,11 +870,6 @@
             <w:tcW w:w="1659" w:type="dxa"/>
           </w:tcPr>
           <w:p>
-            <w:pPr>
-              <w:rPr>
-                <w:rFonts w:hint="eastAsia"/>
-              </w:rPr>
-            </w:pPr>
             <w:r>
               <w:rPr>
                 <w:rFonts w:hint="eastAsia"/>
@@ -1140,11 +886,6 @@
             <w:tcW w:w="1659" w:type="dxa"/>
           </w:tcPr>
           <w:p>
-            <w:pPr>
-              <w:rPr>
-                <w:rFonts w:hint="eastAsia"/>
-              </w:rPr>
-            </w:pPr>
             <w:r>
               <w:rPr>
                 <w:rFonts w:hint="eastAsia"/>
@@ -1161,11 +902,6 @@
             <w:tcW w:w="1659" w:type="dxa"/>
           </w:tcPr>
           <w:p>
-            <w:pPr>
-              <w:rPr>
-                <w:rFonts w:hint="eastAsia"/>
-              </w:rPr>
-            </w:pPr>
             <w:r>
               <w:rPr>
                 <w:rFonts w:hint="eastAsia"/>
@@ -1182,11 +918,6 @@
             <w:tcW w:w="1659" w:type="dxa"/>
           </w:tcPr>
           <w:p>
-            <w:pPr>
-              <w:rPr>
-                <w:rFonts w:hint="eastAsia"/>
-              </w:rPr>
-            </w:pPr>
             <w:r>
               <w:rPr>
                 <w:rFonts w:hint="eastAsia"/>
@@ -1203,11 +934,6 @@
             <w:tcW w:w="1660" w:type="dxa"/>
           </w:tcPr>
           <w:p>
-            <w:pPr>
-              <w:rPr>
-                <w:rFonts w:hint="eastAsia"/>
-              </w:rPr>
-            </w:pPr>
             <w:r>
               <w:rPr>
                 <w:rFonts w:hint="eastAsia"/>
@@ -1226,11 +952,6 @@
             <w:tcW w:w="1659" w:type="dxa"/>
           </w:tcPr>
           <w:p>
-            <w:pPr>
-              <w:rPr>
-                <w:rFonts w:hint="eastAsia"/>
-              </w:rPr>
-            </w:pPr>
             <w:r>
               <w:rPr>
                 <w:rFonts w:hint="eastAsia"/>
@@ -1247,11 +968,6 @@
             <w:tcW w:w="1659" w:type="dxa"/>
           </w:tcPr>
           <w:p>
-            <w:pPr>
-              <w:rPr>
-                <w:rFonts w:hint="eastAsia"/>
-              </w:rPr>
-            </w:pPr>
             <w:r>
               <w:rPr>
                 <w:rFonts w:hint="eastAsia"/>
@@ -1268,11 +984,6 @@
             <w:tcW w:w="1659" w:type="dxa"/>
           </w:tcPr>
           <w:p>
-            <w:pPr>
-              <w:rPr>
-                <w:rFonts w:hint="eastAsia"/>
-              </w:rPr>
-            </w:pPr>
             <w:r>
               <w:rPr>
                 <w:rFonts w:hint="eastAsia"/>
@@ -1289,11 +1000,6 @@
             <w:tcW w:w="1659" w:type="dxa"/>
           </w:tcPr>
           <w:p>
-            <w:pPr>
-              <w:rPr>
-                <w:rFonts w:hint="eastAsia"/>
-              </w:rPr>
-            </w:pPr>
             <w:r>
               <w:rPr>
                 <w:rFonts w:hint="eastAsia"/>
@@ -1310,11 +1016,6 @@
             <w:tcW w:w="1660" w:type="dxa"/>
           </w:tcPr>
           <w:p>
-            <w:pPr>
-              <w:rPr>
-                <w:rFonts w:hint="eastAsia"/>
-              </w:rPr>
-            </w:pPr>
             <w:r>
               <w:rPr>
                 <w:rFonts w:hint="eastAsia"/>
@@ -1414,11 +1115,6 @@
             <w:tcW w:w="1365" w:type="dxa"/>
           </w:tcPr>
           <w:p>
-            <w:pPr>
-              <w:rPr>
-                <w:rFonts w:hint="eastAsia"/>
-              </w:rPr>
-            </w:pPr>
             <w:r>
               <w:rPr>
                 <w:rFonts w:hint="eastAsia"/>
@@ -1432,11 +1128,6 @@
             <w:tcW w:w="1386" w:type="dxa"/>
           </w:tcPr>
           <w:p>
-            <w:pPr>
-              <w:rPr>
-                <w:rFonts w:hint="eastAsia"/>
-              </w:rPr>
-            </w:pPr>
             <w:r>
               <w:rPr>
                 <w:rFonts w:hint="eastAsia"/>
@@ -1450,11 +1141,6 @@
             <w:tcW w:w="1386" w:type="dxa"/>
           </w:tcPr>
           <w:p>
-            <w:pPr>
-              <w:rPr>
-                <w:rFonts w:hint="eastAsia"/>
-              </w:rPr>
-            </w:pPr>
             <w:r>
               <w:t>1</w:t>
             </w:r>
@@ -1465,11 +1151,6 @@
             <w:tcW w:w="1386" w:type="dxa"/>
           </w:tcPr>
           <w:p>
-            <w:pPr>
-              <w:rPr>
-                <w:rFonts w:hint="eastAsia"/>
-              </w:rPr>
-            </w:pPr>
             <w:r>
               <w:rPr>
                 <w:rFonts w:hint="eastAsia"/>
@@ -1483,11 +1164,6 @@
             <w:tcW w:w="1386" w:type="dxa"/>
           </w:tcPr>
           <w:p>
-            <w:pPr>
-              <w:rPr>
-                <w:rFonts w:hint="eastAsia"/>
-              </w:rPr>
-            </w:pPr>
             <w:r>
               <w:t>3</w:t>
             </w:r>
@@ -1498,11 +1174,6 @@
             <w:tcW w:w="1387" w:type="dxa"/>
           </w:tcPr>
           <w:p>
-            <w:pPr>
-              <w:rPr>
-                <w:rFonts w:hint="eastAsia"/>
-              </w:rPr>
-            </w:pPr>
             <w:r>
               <w:rPr>
                 <w:rFonts w:hint="eastAsia"/>
@@ -1518,22 +1189,11 @@
             <w:tcW w:w="1365" w:type="dxa"/>
           </w:tcPr>
           <w:p>
-            <w:pPr>
-              <w:rPr>
-                <w:rFonts w:hint="eastAsia"/>
-              </w:rPr>
-            </w:pPr>
-            <w:r>
-              <w:rPr>
-                <w:rFonts w:hint="eastAsia"/>
-              </w:rPr>
-              <w:t>压力</w:t>
-            </w:r>
-            <w:r>
-              <w:rPr>
-                <w:rFonts w:hint="eastAsia"/>
-              </w:rPr>
-              <w:t>(</w:t>
+            <w:r>
+              <w:rPr>
+                <w:rFonts w:hint="eastAsia"/>
+              </w:rPr>
+              <w:t>压力(</w:t>
             </w:r>
             <w:r>
               <w:t>m)</w:t>
@@ -1545,11 +1205,6 @@
             <w:tcW w:w="1386" w:type="dxa"/>
           </w:tcPr>
           <w:p>
-            <w:pPr>
-              <w:rPr>
-                <w:rFonts w:hint="eastAsia"/>
-              </w:rPr>
-            </w:pPr>
             <w:r>
               <w:rPr>
                 <w:rFonts w:hint="eastAsia"/>
@@ -1566,11 +1221,6 @@
             <w:tcW w:w="1386" w:type="dxa"/>
           </w:tcPr>
           <w:p>
-            <w:pPr>
-              <w:rPr>
-                <w:rFonts w:hint="eastAsia"/>
-              </w:rPr>
-            </w:pPr>
             <w:r>
               <w:rPr>
                 <w:rFonts w:hint="eastAsia"/>
@@ -1584,11 +1234,6 @@
             <w:tcW w:w="1386" w:type="dxa"/>
           </w:tcPr>
           <w:p>
-            <w:pPr>
-              <w:rPr>
-                <w:rFonts w:hint="eastAsia"/>
-              </w:rPr>
-            </w:pPr>
             <w:r>
               <w:rPr>
                 <w:rFonts w:hint="eastAsia"/>
@@ -1602,11 +1247,6 @@
             <w:tcW w:w="1386" w:type="dxa"/>
           </w:tcPr>
           <w:p>
-            <w:pPr>
-              <w:rPr>
-                <w:rFonts w:hint="eastAsia"/>
-              </w:rPr>
-            </w:pPr>
             <w:r>
               <w:rPr>
                 <w:rFonts w:hint="eastAsia"/>
@@ -1620,11 +1260,6 @@
             <w:tcW w:w="1387" w:type="dxa"/>
           </w:tcPr>
           <w:p>
-            <w:pPr>
-              <w:rPr>
-                <w:rFonts w:hint="eastAsia"/>
-              </w:rPr>
-            </w:pPr>
             <w:r>
               <w:rPr>
                 <w:rFonts w:hint="eastAsia"/>
@@ -1699,21 +1334,7 @@
         <w:rPr>
           <w:rFonts w:hint="eastAsia"/>
         </w:rPr>
-        <w:t>案例</w:t>
-      </w:r>
-      <w:proofErr w:type="gramStart"/>
-      <w:r>
-        <w:rPr>
-          <w:rFonts w:hint="eastAsia"/>
-        </w:rPr>
-        <w:t>一</w:t>
-      </w:r>
-      <w:proofErr w:type="gramEnd"/>
-      <w:r>
-        <w:rPr>
-          <w:rFonts w:hint="eastAsia"/>
-        </w:rPr>
-        <w:t>不能进行延时模拟，为了可以进行延时模拟，增加</w:t>
+        <w:t>案例一不能进行延时模拟，为了可以进行延时模拟，增加</w:t>
       </w:r>
       <w:r>
         <w:rPr>
@@ -1835,7 +1456,7 @@
                     <pic:cNvPicPr/>
                   </pic:nvPicPr>
                   <pic:blipFill>
-                    <a:blip r:embed="rId5">
+                    <a:blip r:embed="rId7">
                       <a:extLst>
                         <a:ext uri="{28A0092B-C50C-407E-A947-70E740481C1C}">
                           <a14:useLocalDpi xmlns:a14="http://schemas.microsoft.com/office/drawing/2010/main" val="0"/>
@@ -1867,7 +1488,7 @@
         <w:pStyle w:val="a8"/>
         <w:jc w:val="center"/>
       </w:pPr>
-      <w:bookmarkStart w:id="0" w:name="_Ref522031112"/>
+      <w:bookmarkStart w:id="1" w:name="_Ref522031112"/>
       <w:r>
         <w:t>图</w:t>
       </w:r>
@@ -1895,7 +1516,7 @@
       <w:r>
         <w:fldChar w:fldCharType="end"/>
       </w:r>
-      <w:bookmarkEnd w:id="0"/>
+      <w:bookmarkEnd w:id="1"/>
       <w:r>
         <w:t xml:space="preserve"> </w:t>
       </w:r>
@@ -1936,7 +1557,7 @@
                     <pic:cNvPicPr/>
                   </pic:nvPicPr>
                   <pic:blipFill>
-                    <a:blip r:embed="rId6">
+                    <a:blip r:embed="rId8">
                       <a:extLst>
                         <a:ext uri="{28A0092B-C50C-407E-A947-70E740481C1C}">
                           <a14:useLocalDpi xmlns:a14="http://schemas.microsoft.com/office/drawing/2010/main" val="0"/>
@@ -1968,7 +1589,7 @@
         <w:pStyle w:val="a8"/>
         <w:jc w:val="center"/>
       </w:pPr>
-      <w:bookmarkStart w:id="1" w:name="_Ref522031114"/>
+      <w:bookmarkStart w:id="2" w:name="_Ref522031114"/>
       <w:r>
         <w:t>图</w:t>
       </w:r>
@@ -1996,7 +1617,7 @@
       <w:r>
         <w:fldChar w:fldCharType="end"/>
       </w:r>
-      <w:bookmarkEnd w:id="1"/>
+      <w:bookmarkEnd w:id="2"/>
       <w:r>
         <w:t xml:space="preserve"> </w:t>
       </w:r>
@@ -2018,7 +1639,7 @@
         <w:pStyle w:val="a8"/>
         <w:keepNext/>
       </w:pPr>
-      <w:bookmarkStart w:id="2" w:name="_Ref522031323"/>
+      <w:bookmarkStart w:id="3" w:name="_Ref522031323"/>
       <w:r>
         <w:t>表</w:t>
       </w:r>
@@ -2046,7 +1667,7 @@
       <w:r>
         <w:fldChar w:fldCharType="end"/>
       </w:r>
-      <w:bookmarkEnd w:id="2"/>
+      <w:bookmarkEnd w:id="3"/>
       <w:r>
         <w:t xml:space="preserve"> </w:t>
       </w:r>
@@ -2077,11 +1698,6 @@
             <w:tcW w:w="1365" w:type="dxa"/>
           </w:tcPr>
           <w:p>
-            <w:pPr>
-              <w:rPr>
-                <w:rFonts w:hint="eastAsia"/>
-              </w:rPr>
-            </w:pPr>
             <w:r>
               <w:rPr>
                 <w:rFonts w:hint="eastAsia"/>
@@ -2095,11 +1711,6 @@
             <w:tcW w:w="1386" w:type="dxa"/>
           </w:tcPr>
           <w:p>
-            <w:pPr>
-              <w:rPr>
-                <w:rFonts w:hint="eastAsia"/>
-              </w:rPr>
-            </w:pPr>
             <w:r>
               <w:rPr>
                 <w:rFonts w:hint="eastAsia"/>
@@ -2113,11 +1724,6 @@
             <w:tcW w:w="1386" w:type="dxa"/>
           </w:tcPr>
           <w:p>
-            <w:pPr>
-              <w:rPr>
-                <w:rFonts w:hint="eastAsia"/>
-              </w:rPr>
-            </w:pPr>
             <w:r>
               <w:t>1</w:t>
             </w:r>
@@ -2128,11 +1734,6 @@
             <w:tcW w:w="1386" w:type="dxa"/>
           </w:tcPr>
           <w:p>
-            <w:pPr>
-              <w:rPr>
-                <w:rFonts w:hint="eastAsia"/>
-              </w:rPr>
-            </w:pPr>
             <w:r>
               <w:rPr>
                 <w:rFonts w:hint="eastAsia"/>
@@ -2146,11 +1747,6 @@
             <w:tcW w:w="1386" w:type="dxa"/>
           </w:tcPr>
           <w:p>
-            <w:pPr>
-              <w:rPr>
-                <w:rFonts w:hint="eastAsia"/>
-              </w:rPr>
-            </w:pPr>
             <w:r>
               <w:t>3</w:t>
             </w:r>
@@ -2161,11 +1757,6 @@
             <w:tcW w:w="1387" w:type="dxa"/>
           </w:tcPr>
           <w:p>
-            <w:pPr>
-              <w:rPr>
-                <w:rFonts w:hint="eastAsia"/>
-              </w:rPr>
-            </w:pPr>
             <w:r>
               <w:rPr>
                 <w:rFonts w:hint="eastAsia"/>
@@ -2181,22 +1772,11 @@
             <w:tcW w:w="1365" w:type="dxa"/>
           </w:tcPr>
           <w:p>
-            <w:pPr>
-              <w:rPr>
-                <w:rFonts w:hint="eastAsia"/>
-              </w:rPr>
-            </w:pPr>
-            <w:r>
-              <w:rPr>
-                <w:rFonts w:hint="eastAsia"/>
-              </w:rPr>
-              <w:t>0时刻</w:t>
-            </w:r>
-            <w:r>
-              <w:rPr>
-                <w:rFonts w:hint="eastAsia"/>
-              </w:rPr>
-              <w:t>压力(</w:t>
+            <w:r>
+              <w:rPr>
+                <w:rFonts w:hint="eastAsia"/>
+              </w:rPr>
+              <w:t>0时刻压力(</w:t>
             </w:r>
             <w:r>
               <w:t>m)</w:t>
@@ -2208,22 +1788,11 @@
             <w:tcW w:w="1386" w:type="dxa"/>
           </w:tcPr>
           <w:p>
-            <w:pPr>
-              <w:rPr>
-                <w:rFonts w:hint="eastAsia"/>
-              </w:rPr>
-            </w:pPr>
-            <w:r>
-              <w:rPr>
-                <w:rFonts w:hint="eastAsia"/>
-              </w:rPr>
-              <w:t>1</w:t>
-            </w:r>
-            <w:r>
-              <w:rPr>
-                <w:rFonts w:hint="eastAsia"/>
-              </w:rPr>
-              <w:t>2</w:t>
+            <w:r>
+              <w:rPr>
+                <w:rFonts w:hint="eastAsia"/>
+              </w:rPr>
+              <w:t>12</w:t>
             </w:r>
             <w:r>
               <w:t>0</w:t>
@@ -2235,11 +1804,6 @@
             <w:tcW w:w="1386" w:type="dxa"/>
           </w:tcPr>
           <w:p>
-            <w:pPr>
-              <w:rPr>
-                <w:rFonts w:hint="eastAsia"/>
-              </w:rPr>
-            </w:pPr>
             <w:r>
               <w:rPr>
                 <w:rFonts w:hint="eastAsia"/>
@@ -2253,11 +1817,6 @@
             <w:tcW w:w="1386" w:type="dxa"/>
           </w:tcPr>
           <w:p>
-            <w:pPr>
-              <w:rPr>
-                <w:rFonts w:hint="eastAsia"/>
-              </w:rPr>
-            </w:pPr>
             <w:r>
               <w:rPr>
                 <w:rFonts w:hint="eastAsia"/>
@@ -2271,22 +1830,11 @@
             <w:tcW w:w="1386" w:type="dxa"/>
           </w:tcPr>
           <w:p>
-            <w:pPr>
-              <w:rPr>
-                <w:rFonts w:hint="eastAsia"/>
-              </w:rPr>
-            </w:pPr>
-            <w:r>
-              <w:rPr>
-                <w:rFonts w:hint="eastAsia"/>
-              </w:rPr>
-              <w:t>2</w:t>
-            </w:r>
-            <w:r>
-              <w:rPr>
-                <w:rFonts w:hint="eastAsia"/>
-              </w:rPr>
-              <w:t>1.24</w:t>
+            <w:r>
+              <w:rPr>
+                <w:rFonts w:hint="eastAsia"/>
+              </w:rPr>
+              <w:t>21.24</w:t>
             </w:r>
           </w:p>
         </w:tc>
@@ -2295,22 +1843,11 @@
             <w:tcW w:w="1387" w:type="dxa"/>
           </w:tcPr>
           <w:p>
-            <w:pPr>
-              <w:rPr>
-                <w:rFonts w:hint="eastAsia"/>
-              </w:rPr>
-            </w:pPr>
-            <w:r>
-              <w:rPr>
-                <w:rFonts w:hint="eastAsia"/>
-              </w:rPr>
-              <w:t>2</w:t>
-            </w:r>
-            <w:r>
-              <w:rPr>
-                <w:rFonts w:hint="eastAsia"/>
-              </w:rPr>
-              <w:t>6.01</w:t>
+            <w:r>
+              <w:rPr>
+                <w:rFonts w:hint="eastAsia"/>
+              </w:rPr>
+              <w:t>26.01</w:t>
             </w:r>
           </w:p>
         </w:tc>
@@ -2321,22 +1858,11 @@
             <w:tcW w:w="1365" w:type="dxa"/>
           </w:tcPr>
           <w:p>
-            <w:pPr>
-              <w:rPr>
-                <w:rFonts w:hint="eastAsia"/>
-              </w:rPr>
-            </w:pPr>
-            <w:r>
-              <w:rPr>
-                <w:rFonts w:hint="eastAsia"/>
-              </w:rPr>
-              <w:t>23时刻压力</w:t>
-            </w:r>
-            <w:r>
-              <w:rPr>
-                <w:rFonts w:hint="eastAsia"/>
-              </w:rPr>
-              <w:t>(</w:t>
+            <w:r>
+              <w:rPr>
+                <w:rFonts w:hint="eastAsia"/>
+              </w:rPr>
+              <w:t>23时刻压力(</w:t>
             </w:r>
             <w:r>
               <w:t>m)</w:t>
@@ -2348,11 +1874,6 @@
             <w:tcW w:w="1386" w:type="dxa"/>
           </w:tcPr>
           <w:p>
-            <w:pPr>
-              <w:rPr>
-                <w:rFonts w:hint="eastAsia"/>
-              </w:rPr>
-            </w:pPr>
             <w:r>
               <w:rPr>
                 <w:rFonts w:hint="eastAsia"/>
@@ -2366,11 +1887,6 @@
             <w:tcW w:w="1386" w:type="dxa"/>
           </w:tcPr>
           <w:p>
-            <w:pPr>
-              <w:rPr>
-                <w:rFonts w:hint="eastAsia"/>
-              </w:rPr>
-            </w:pPr>
             <w:r>
               <w:rPr>
                 <w:rFonts w:hint="eastAsia"/>
@@ -2384,11 +1900,6 @@
             <w:tcW w:w="1386" w:type="dxa"/>
           </w:tcPr>
           <w:p>
-            <w:pPr>
-              <w:rPr>
-                <w:rFonts w:hint="eastAsia"/>
-              </w:rPr>
-            </w:pPr>
             <w:r>
               <w:rPr>
                 <w:rFonts w:hint="eastAsia"/>
@@ -2402,11 +1913,6 @@
             <w:tcW w:w="1386" w:type="dxa"/>
           </w:tcPr>
           <w:p>
-            <w:pPr>
-              <w:rPr>
-                <w:rFonts w:hint="eastAsia"/>
-              </w:rPr>
-            </w:pPr>
             <w:r>
               <w:rPr>
                 <w:rFonts w:hint="eastAsia"/>
@@ -2420,11 +1926,6 @@
             <w:tcW w:w="1387" w:type="dxa"/>
           </w:tcPr>
           <w:p>
-            <w:pPr>
-              <w:rPr>
-                <w:rFonts w:hint="eastAsia"/>
-              </w:rPr>
-            </w:pPr>
             <w:r>
               <w:rPr>
                 <w:rFonts w:hint="eastAsia"/>
@@ -2510,11 +2011,6 @@
       </w:r>
     </w:p>
     <w:p>
-      <w:pPr>
-        <w:rPr>
-          <w:rFonts w:hint="eastAsia"/>
-        </w:rPr>
-      </w:pPr>
       <w:r>
         <w:rPr>
           <w:rFonts w:hint="eastAsia"/>
@@ -2563,7 +2059,7 @@
         <w:pStyle w:val="a8"/>
         <w:keepNext/>
       </w:pPr>
-      <w:bookmarkStart w:id="3" w:name="_Ref522031682"/>
+      <w:bookmarkStart w:id="4" w:name="_Ref522031682"/>
       <w:r>
         <w:t>表</w:t>
       </w:r>
@@ -2591,7 +2087,7 @@
       <w:r>
         <w:fldChar w:fldCharType="end"/>
       </w:r>
-      <w:bookmarkEnd w:id="3"/>
+      <w:bookmarkEnd w:id="4"/>
       <w:r>
         <w:t xml:space="preserve"> </w:t>
       </w:r>
@@ -2642,11 +2138,6 @@
             <w:hideMark/>
           </w:tcPr>
           <w:p>
-            <w:pPr>
-              <w:rPr>
-                <w:rFonts w:hint="eastAsia"/>
-              </w:rPr>
-            </w:pPr>
             <w:r>
               <w:rPr>
                 <w:rFonts w:hint="eastAsia"/>
@@ -2662,30 +2153,11 @@
             <w:hideMark/>
           </w:tcPr>
           <w:p>
-            <w:pPr>
-              <w:rPr>
-                <w:rFonts w:hint="eastAsia"/>
-              </w:rPr>
-            </w:pPr>
-            <w:r>
-              <w:rPr>
-                <w:rFonts w:hint="eastAsia"/>
-              </w:rPr>
-              <w:t xml:space="preserve"> 该管线上</w:t>
-            </w:r>
-            <w:proofErr w:type="gramStart"/>
-            <w:r>
-              <w:rPr>
-                <w:rFonts w:hint="eastAsia"/>
-              </w:rPr>
-              <w:t>破坏破坏</w:t>
-            </w:r>
-            <w:proofErr w:type="gramEnd"/>
-            <w:r>
-              <w:rPr>
-                <w:rFonts w:hint="eastAsia"/>
-              </w:rPr>
-              <w:t xml:space="preserve">次序 </w:t>
+            <w:r>
+              <w:rPr>
+                <w:rFonts w:hint="eastAsia"/>
+              </w:rPr>
+              <w:t xml:space="preserve"> 该管线上破坏破坏次序 </w:t>
             </w:r>
           </w:p>
         </w:tc>
@@ -2696,11 +2168,6 @@
             <w:hideMark/>
           </w:tcPr>
           <w:p>
-            <w:pPr>
-              <w:rPr>
-                <w:rFonts w:hint="eastAsia"/>
-              </w:rPr>
-            </w:pPr>
             <w:r>
               <w:rPr>
                 <w:rFonts w:hint="eastAsia"/>
@@ -2716,11 +2183,6 @@
             <w:hideMark/>
           </w:tcPr>
           <w:p>
-            <w:pPr>
-              <w:rPr>
-                <w:rFonts w:hint="eastAsia"/>
-              </w:rPr>
-            </w:pPr>
             <w:r>
               <w:rPr>
                 <w:rFonts w:hint="eastAsia"/>
@@ -2736,11 +2198,6 @@
             <w:hideMark/>
           </w:tcPr>
           <w:p>
-            <w:pPr>
-              <w:rPr>
-                <w:rFonts w:hint="eastAsia"/>
-              </w:rPr>
-            </w:pPr>
             <w:r>
               <w:rPr>
                 <w:rFonts w:hint="eastAsia"/>
@@ -2761,11 +2218,6 @@
             <w:hideMark/>
           </w:tcPr>
           <w:p>
-            <w:pPr>
-              <w:rPr>
-                <w:rFonts w:hint="eastAsia"/>
-              </w:rPr>
-            </w:pPr>
             <w:r>
               <w:rPr>
                 <w:rFonts w:hint="eastAsia"/>
@@ -2781,11 +2233,6 @@
             <w:hideMark/>
           </w:tcPr>
           <w:p>
-            <w:pPr>
-              <w:rPr>
-                <w:rFonts w:hint="eastAsia"/>
-              </w:rPr>
-            </w:pPr>
             <w:r>
               <w:rPr>
                 <w:rFonts w:hint="eastAsia"/>
@@ -2801,11 +2248,6 @@
             <w:hideMark/>
           </w:tcPr>
           <w:p>
-            <w:pPr>
-              <w:rPr>
-                <w:rFonts w:hint="eastAsia"/>
-              </w:rPr>
-            </w:pPr>
             <w:r>
               <w:rPr>
                 <w:rFonts w:hint="eastAsia"/>
@@ -2821,11 +2263,6 @@
             <w:hideMark/>
           </w:tcPr>
           <w:p>
-            <w:pPr>
-              <w:rPr>
-                <w:rFonts w:hint="eastAsia"/>
-              </w:rPr>
-            </w:pPr>
             <w:r>
               <w:rPr>
                 <w:rFonts w:hint="eastAsia"/>
@@ -2841,11 +2278,6 @@
             <w:hideMark/>
           </w:tcPr>
           <w:p>
-            <w:pPr>
-              <w:rPr>
-                <w:rFonts w:hint="eastAsia"/>
-              </w:rPr>
-            </w:pPr>
             <w:r>
               <w:rPr>
                 <w:rFonts w:hint="eastAsia"/>
@@ -2861,11 +2293,6 @@
             <w:hideMark/>
           </w:tcPr>
           <w:p>
-            <w:pPr>
-              <w:rPr>
-                <w:rFonts w:hint="eastAsia"/>
-              </w:rPr>
-            </w:pPr>
             <w:r>
               <w:rPr>
                 <w:rFonts w:hint="eastAsia"/>
@@ -2886,11 +2313,6 @@
             <w:hideMark/>
           </w:tcPr>
           <w:p>
-            <w:pPr>
-              <w:rPr>
-                <w:rFonts w:hint="eastAsia"/>
-              </w:rPr>
-            </w:pPr>
             <w:r>
               <w:rPr>
                 <w:rFonts w:hint="eastAsia"/>
@@ -2906,11 +2328,6 @@
             <w:hideMark/>
           </w:tcPr>
           <w:p>
-            <w:pPr>
-              <w:rPr>
-                <w:rFonts w:hint="eastAsia"/>
-              </w:rPr>
-            </w:pPr>
             <w:r>
               <w:rPr>
                 <w:rFonts w:hint="eastAsia"/>
@@ -2926,11 +2343,6 @@
             <w:hideMark/>
           </w:tcPr>
           <w:p>
-            <w:pPr>
-              <w:rPr>
-                <w:rFonts w:hint="eastAsia"/>
-              </w:rPr>
-            </w:pPr>
             <w:r>
               <w:rPr>
                 <w:rFonts w:hint="eastAsia"/>
@@ -2946,11 +2358,6 @@
             <w:hideMark/>
           </w:tcPr>
           <w:p>
-            <w:pPr>
-              <w:rPr>
-                <w:rFonts w:hint="eastAsia"/>
-              </w:rPr>
-            </w:pPr>
             <w:r>
               <w:rPr>
                 <w:rFonts w:hint="eastAsia"/>
@@ -2966,11 +2373,6 @@
             <w:hideMark/>
           </w:tcPr>
           <w:p>
-            <w:pPr>
-              <w:rPr>
-                <w:rFonts w:hint="eastAsia"/>
-              </w:rPr>
-            </w:pPr>
             <w:r>
               <w:rPr>
                 <w:rFonts w:hint="eastAsia"/>
@@ -2986,11 +2388,6 @@
             <w:hideMark/>
           </w:tcPr>
           <w:p>
-            <w:pPr>
-              <w:rPr>
-                <w:rFonts w:hint="eastAsia"/>
-              </w:rPr>
-            </w:pPr>
             <w:r>
               <w:rPr>
                 <w:rFonts w:hint="eastAsia"/>
@@ -3011,11 +2408,6 @@
             <w:hideMark/>
           </w:tcPr>
           <w:p>
-            <w:pPr>
-              <w:rPr>
-                <w:rFonts w:hint="eastAsia"/>
-              </w:rPr>
-            </w:pPr>
             <w:r>
               <w:rPr>
                 <w:rFonts w:hint="eastAsia"/>
@@ -3031,11 +2423,6 @@
             <w:hideMark/>
           </w:tcPr>
           <w:p>
-            <w:pPr>
-              <w:rPr>
-                <w:rFonts w:hint="eastAsia"/>
-              </w:rPr>
-            </w:pPr>
             <w:r>
               <w:rPr>
                 <w:rFonts w:hint="eastAsia"/>
@@ -3051,11 +2438,6 @@
             <w:hideMark/>
           </w:tcPr>
           <w:p>
-            <w:pPr>
-              <w:rPr>
-                <w:rFonts w:hint="eastAsia"/>
-              </w:rPr>
-            </w:pPr>
             <w:r>
               <w:rPr>
                 <w:rFonts w:hint="eastAsia"/>
@@ -3071,11 +2453,6 @@
             <w:hideMark/>
           </w:tcPr>
           <w:p>
-            <w:pPr>
-              <w:rPr>
-                <w:rFonts w:hint="eastAsia"/>
-              </w:rPr>
-            </w:pPr>
             <w:r>
               <w:rPr>
                 <w:rFonts w:hint="eastAsia"/>
@@ -3091,11 +2468,6 @@
             <w:hideMark/>
           </w:tcPr>
           <w:p>
-            <w:pPr>
-              <w:rPr>
-                <w:rFonts w:hint="eastAsia"/>
-              </w:rPr>
-            </w:pPr>
             <w:r>
               <w:rPr>
                 <w:rFonts w:hint="eastAsia"/>
@@ -3111,11 +2483,6 @@
             <w:hideMark/>
           </w:tcPr>
           <w:p>
-            <w:pPr>
-              <w:rPr>
-                <w:rFonts w:hint="eastAsia"/>
-              </w:rPr>
-            </w:pPr>
             <w:r>
               <w:rPr>
                 <w:rFonts w:hint="eastAsia"/>
@@ -3165,11 +2532,6 @@
             <w:tcW w:w="1858" w:type="dxa"/>
           </w:tcPr>
           <w:p>
-            <w:pPr>
-              <w:rPr>
-                <w:rFonts w:hint="eastAsia"/>
-              </w:rPr>
-            </w:pPr>
             <w:r>
               <w:rPr>
                 <w:rFonts w:hint="eastAsia"/>
@@ -3182,49 +2544,25 @@
           <w:tcPr>
             <w:tcW w:w="1845" w:type="dxa"/>
           </w:tcPr>
-          <w:p>
-            <w:pPr>
-              <w:rPr>
-                <w:rFonts w:hint="eastAsia"/>
-              </w:rPr>
-            </w:pPr>
-          </w:p>
+          <w:p/>
         </w:tc>
         <w:tc>
           <w:tcPr>
             <w:tcW w:w="1531" w:type="dxa"/>
           </w:tcPr>
-          <w:p>
-            <w:pPr>
-              <w:rPr>
-                <w:rFonts w:hint="eastAsia"/>
-              </w:rPr>
-            </w:pPr>
-          </w:p>
+          <w:p/>
         </w:tc>
         <w:tc>
           <w:tcPr>
             <w:tcW w:w="1531" w:type="dxa"/>
           </w:tcPr>
-          <w:p>
-            <w:pPr>
-              <w:rPr>
-                <w:rFonts w:hint="eastAsia"/>
-              </w:rPr>
-            </w:pPr>
-          </w:p>
+          <w:p/>
         </w:tc>
         <w:tc>
           <w:tcPr>
             <w:tcW w:w="1531" w:type="dxa"/>
           </w:tcPr>
-          <w:p>
-            <w:pPr>
-              <w:rPr>
-                <w:rFonts w:hint="eastAsia"/>
-              </w:rPr>
-            </w:pPr>
-          </w:p>
+          <w:p/>
         </w:tc>
       </w:tr>
       <w:tr>
@@ -3233,11 +2571,6 @@
             <w:tcW w:w="1858" w:type="dxa"/>
           </w:tcPr>
           <w:p>
-            <w:pPr>
-              <w:rPr>
-                <w:rFonts w:hint="eastAsia"/>
-              </w:rPr>
-            </w:pPr>
             <w:r>
               <w:t>Pi</w:t>
             </w:r>
@@ -3257,11 +2590,6 @@
             <w:tcW w:w="1845" w:type="dxa"/>
           </w:tcPr>
           <w:p>
-            <w:pPr>
-              <w:rPr>
-                <w:rFonts w:hint="eastAsia"/>
-              </w:rPr>
-            </w:pPr>
             <w:r>
               <w:t>Activity</w:t>
             </w:r>
@@ -3272,11 +2600,6 @@
             <w:tcW w:w="1531" w:type="dxa"/>
           </w:tcPr>
           <w:p>
-            <w:pPr>
-              <w:rPr>
-                <w:rFonts w:hint="eastAsia"/>
-              </w:rPr>
-            </w:pPr>
             <w:r>
               <w:t>Distribution time</w:t>
             </w:r>
@@ -3287,11 +2610,6 @@
             <w:tcW w:w="1531" w:type="dxa"/>
           </w:tcPr>
           <w:p>
-            <w:pPr>
-              <w:rPr>
-                <w:rFonts w:hint="eastAsia"/>
-              </w:rPr>
-            </w:pPr>
             <w:r>
               <w:t>Start time</w:t>
             </w:r>
@@ -3302,11 +2620,6 @@
             <w:tcW w:w="1531" w:type="dxa"/>
           </w:tcPr>
           <w:p>
-            <w:pPr>
-              <w:rPr>
-                <w:rFonts w:hint="eastAsia"/>
-              </w:rPr>
-            </w:pPr>
             <w:r>
               <w:t>End time</w:t>
             </w:r>
@@ -3319,11 +2632,6 @@
             <w:tcW w:w="1858" w:type="dxa"/>
           </w:tcPr>
           <w:p>
-            <w:pPr>
-              <w:rPr>
-                <w:rFonts w:hint="eastAsia"/>
-              </w:rPr>
-            </w:pPr>
             <w:r>
               <w:rPr>
                 <w:rFonts w:hint="eastAsia"/>
@@ -3337,11 +2645,6 @@
             <w:tcW w:w="1845" w:type="dxa"/>
           </w:tcPr>
           <w:p>
-            <w:pPr>
-              <w:rPr>
-                <w:rFonts w:hint="eastAsia"/>
-              </w:rPr>
-            </w:pPr>
             <w:r>
               <w:rPr>
                 <w:rFonts w:hint="eastAsia"/>
@@ -3355,11 +2658,6 @@
             <w:tcW w:w="1531" w:type="dxa"/>
           </w:tcPr>
           <w:p>
-            <w:pPr>
-              <w:rPr>
-                <w:rFonts w:hint="eastAsia"/>
-              </w:rPr>
-            </w:pPr>
             <w:r>
               <w:rPr>
                 <w:rFonts w:hint="eastAsia"/>
@@ -3373,11 +2671,6 @@
             <w:tcW w:w="1531" w:type="dxa"/>
           </w:tcPr>
           <w:p>
-            <w:pPr>
-              <w:rPr>
-                <w:rFonts w:hint="eastAsia"/>
-              </w:rPr>
-            </w:pPr>
             <w:r>
               <w:rPr>
                 <w:rFonts w:hint="eastAsia"/>
@@ -3391,11 +2684,6 @@
             <w:tcW w:w="1531" w:type="dxa"/>
           </w:tcPr>
           <w:p>
-            <w:pPr>
-              <w:rPr>
-                <w:rFonts w:hint="eastAsia"/>
-              </w:rPr>
-            </w:pPr>
             <w:r>
               <w:rPr>
                 <w:rFonts w:hint="eastAsia"/>
@@ -3411,11 +2699,6 @@
             <w:tcW w:w="1858" w:type="dxa"/>
           </w:tcPr>
           <w:p>
-            <w:pPr>
-              <w:rPr>
-                <w:rFonts w:hint="eastAsia"/>
-              </w:rPr>
-            </w:pPr>
             <w:r>
               <w:t>1</w:t>
             </w:r>
@@ -3426,11 +2709,6 @@
             <w:tcW w:w="1845" w:type="dxa"/>
           </w:tcPr>
           <w:p>
-            <w:pPr>
-              <w:rPr>
-                <w:rFonts w:hint="eastAsia"/>
-              </w:rPr>
-            </w:pPr>
             <w:r>
               <w:rPr>
                 <w:rFonts w:hint="eastAsia"/>
@@ -3444,11 +2722,6 @@
             <w:tcW w:w="1531" w:type="dxa"/>
           </w:tcPr>
           <w:p>
-            <w:pPr>
-              <w:rPr>
-                <w:rFonts w:hint="eastAsia"/>
-              </w:rPr>
-            </w:pPr>
             <w:r>
               <w:rPr>
                 <w:rFonts w:hint="eastAsia"/>
@@ -3462,11 +2735,6 @@
             <w:tcW w:w="1531" w:type="dxa"/>
           </w:tcPr>
           <w:p>
-            <w:pPr>
-              <w:rPr>
-                <w:rFonts w:hint="eastAsia"/>
-              </w:rPr>
-            </w:pPr>
             <w:r>
               <w:rPr>
                 <w:rFonts w:hint="eastAsia"/>
@@ -3480,11 +2748,6 @@
             <w:tcW w:w="1531" w:type="dxa"/>
           </w:tcPr>
           <w:p>
-            <w:pPr>
-              <w:rPr>
-                <w:rFonts w:hint="eastAsia"/>
-              </w:rPr>
-            </w:pPr>
             <w:r>
               <w:rPr>
                 <w:rFonts w:hint="eastAsia"/>
@@ -3500,11 +2763,6 @@
             <w:tcW w:w="1858" w:type="dxa"/>
           </w:tcPr>
           <w:p>
-            <w:pPr>
-              <w:rPr>
-                <w:rFonts w:hint="eastAsia"/>
-              </w:rPr>
-            </w:pPr>
             <w:r>
               <w:rPr>
                 <w:rFonts w:hint="eastAsia"/>
@@ -3518,11 +2776,6 @@
             <w:tcW w:w="1845" w:type="dxa"/>
           </w:tcPr>
           <w:p>
-            <w:pPr>
-              <w:rPr>
-                <w:rFonts w:hint="eastAsia"/>
-              </w:rPr>
-            </w:pPr>
             <w:r>
               <w:rPr>
                 <w:rFonts w:hint="eastAsia"/>
@@ -3536,11 +2789,6 @@
             <w:tcW w:w="1531" w:type="dxa"/>
           </w:tcPr>
           <w:p>
-            <w:pPr>
-              <w:rPr>
-                <w:rFonts w:hint="eastAsia"/>
-              </w:rPr>
-            </w:pPr>
             <w:r>
               <w:rPr>
                 <w:rFonts w:hint="eastAsia"/>
@@ -3554,11 +2802,6 @@
             <w:tcW w:w="1531" w:type="dxa"/>
           </w:tcPr>
           <w:p>
-            <w:pPr>
-              <w:rPr>
-                <w:rFonts w:hint="eastAsia"/>
-              </w:rPr>
-            </w:pPr>
             <w:r>
               <w:rPr>
                 <w:rFonts w:hint="eastAsia"/>
@@ -3572,11 +2815,6 @@
             <w:tcW w:w="1531" w:type="dxa"/>
           </w:tcPr>
           <w:p>
-            <w:pPr>
-              <w:rPr>
-                <w:rFonts w:hint="eastAsia"/>
-              </w:rPr>
-            </w:pPr>
             <w:r>
               <w:rPr>
                 <w:rFonts w:hint="eastAsia"/>
@@ -3592,11 +2830,6 @@
             <w:tcW w:w="1858" w:type="dxa"/>
           </w:tcPr>
           <w:p>
-            <w:pPr>
-              <w:rPr>
-                <w:rFonts w:hint="eastAsia"/>
-              </w:rPr>
-            </w:pPr>
             <w:r>
               <w:rPr>
                 <w:rFonts w:hint="eastAsia"/>
@@ -3610,11 +2843,6 @@
             <w:tcW w:w="1845" w:type="dxa"/>
           </w:tcPr>
           <w:p>
-            <w:pPr>
-              <w:rPr>
-                <w:rFonts w:hint="eastAsia"/>
-              </w:rPr>
-            </w:pPr>
             <w:r>
               <w:rPr>
                 <w:rFonts w:hint="eastAsia"/>
@@ -3628,11 +2856,6 @@
             <w:tcW w:w="1531" w:type="dxa"/>
           </w:tcPr>
           <w:p>
-            <w:pPr>
-              <w:rPr>
-                <w:rFonts w:hint="eastAsia"/>
-              </w:rPr>
-            </w:pPr>
             <w:r>
               <w:rPr>
                 <w:rFonts w:hint="eastAsia"/>
@@ -3646,11 +2869,6 @@
             <w:tcW w:w="1531" w:type="dxa"/>
           </w:tcPr>
           <w:p>
-            <w:pPr>
-              <w:rPr>
-                <w:rFonts w:hint="eastAsia"/>
-              </w:rPr>
-            </w:pPr>
             <w:r>
               <w:rPr>
                 <w:rFonts w:hint="eastAsia"/>
@@ -3664,11 +2882,6 @@
             <w:tcW w:w="1531" w:type="dxa"/>
           </w:tcPr>
           <w:p>
-            <w:pPr>
-              <w:rPr>
-                <w:rFonts w:hint="eastAsia"/>
-              </w:rPr>
-            </w:pPr>
             <w:r>
               <w:rPr>
                 <w:rFonts w:hint="eastAsia"/>
@@ -3681,13 +2894,7 @@
     </w:tbl>
     <w:p/>
     <w:p/>
-    <w:p>
-      <w:pPr>
-        <w:rPr>
-          <w:rFonts w:hint="eastAsia"/>
-        </w:rPr>
-      </w:pPr>
-    </w:p>
+    <w:p/>
     <w:p>
       <w:pPr>
         <w:pStyle w:val="1"/>
@@ -3711,11 +2918,6 @@
       </w:r>
     </w:p>
     <w:p>
-      <w:pPr>
-        <w:rPr>
-          <w:rFonts w:hint="eastAsia"/>
-        </w:rPr>
-      </w:pPr>
       <w:r>
         <w:rPr>
           <w:rFonts w:hint="eastAsia"/>
@@ -3741,16 +2943,10 @@
         <w:t>延时分析模块</w:t>
       </w:r>
     </w:p>
-    <w:p>
-      <w:bookmarkStart w:id="4" w:name="_GoBack"/>
-      <w:bookmarkEnd w:id="4"/>
-    </w:p>
+    <w:p/>
     <w:p>
       <w:pPr>
         <w:pStyle w:val="2"/>
-        <w:rPr>
-          <w:rFonts w:hint="eastAsia"/>
-        </w:rPr>
       </w:pPr>
       <w:r>
         <w:rPr>
@@ -3767,6 +2963,44 @@
     </w:sectPr>
   </w:body>
 </w:document>
+</file>
+
+<file path=word/endnotes.xml><?xml version="1.0" encoding="utf-8"?>
+<w:endnotes xmlns:wpc="http://schemas.microsoft.com/office/word/2010/wordprocessingCanvas" xmlns:cx="http://schemas.microsoft.com/office/drawing/2014/chartex" xmlns:mc="http://schemas.openxmlformats.org/markup-compatibility/2006" xmlns:o="urn:schemas-microsoft-com:office:office" xmlns:r="http://schemas.openxmlformats.org/officeDocument/2006/relationships" xmlns:m="http://schemas.openxmlformats.org/officeDocument/2006/math" xmlns:v="urn:schemas-microsoft-com:vml" xmlns:wp14="http://schemas.microsoft.com/office/word/2010/wordprocessingDrawing" xmlns:wp="http://schemas.openxmlformats.org/drawingml/2006/wordprocessingDrawing" xmlns:w10="urn:schemas-microsoft-com:office:word" xmlns:w="http://schemas.openxmlformats.org/wordprocessingml/2006/main" xmlns:w14="http://schemas.microsoft.com/office/word/2010/wordml" xmlns:w15="http://schemas.microsoft.com/office/word/2012/wordml" xmlns:w16se="http://schemas.microsoft.com/office/word/2015/wordml/symex" xmlns:wpg="http://schemas.microsoft.com/office/word/2010/wordprocessingGroup" xmlns:wpi="http://schemas.microsoft.com/office/word/2010/wordprocessingInk" xmlns:wne="http://schemas.microsoft.com/office/word/2006/wordml" xmlns:wps="http://schemas.microsoft.com/office/word/2010/wordprocessingShape" mc:Ignorable="w14 w15 w16se wp14">
+  <w:endnote w:type="separator" w:id="-1">
+    <w:p>
+      <w:r>
+        <w:separator/>
+      </w:r>
+    </w:p>
+  </w:endnote>
+  <w:endnote w:type="continuationSeparator" w:id="0">
+    <w:p>
+      <w:r>
+        <w:continuationSeparator/>
+      </w:r>
+    </w:p>
+  </w:endnote>
+</w:endnotes>
+</file>
+
+<file path=word/footnotes.xml><?xml version="1.0" encoding="utf-8"?>
+<w:footnotes xmlns:wpc="http://schemas.microsoft.com/office/word/2010/wordprocessingCanvas" xmlns:cx="http://schemas.microsoft.com/office/drawing/2014/chartex" xmlns:mc="http://schemas.openxmlformats.org/markup-compatibility/2006" xmlns:o="urn:schemas-microsoft-com:office:office" xmlns:r="http://schemas.openxmlformats.org/officeDocument/2006/relationships" xmlns:m="http://schemas.openxmlformats.org/officeDocument/2006/math" xmlns:v="urn:schemas-microsoft-com:vml" xmlns:wp14="http://schemas.microsoft.com/office/word/2010/wordprocessingDrawing" xmlns:wp="http://schemas.openxmlformats.org/drawingml/2006/wordprocessingDrawing" xmlns:w10="urn:schemas-microsoft-com:office:word" xmlns:w="http://schemas.openxmlformats.org/wordprocessingml/2006/main" xmlns:w14="http://schemas.microsoft.com/office/word/2010/wordml" xmlns:w15="http://schemas.microsoft.com/office/word/2012/wordml" xmlns:w16se="http://schemas.microsoft.com/office/word/2015/wordml/symex" xmlns:wpg="http://schemas.microsoft.com/office/word/2010/wordprocessingGroup" xmlns:wpi="http://schemas.microsoft.com/office/word/2010/wordprocessingInk" xmlns:wne="http://schemas.microsoft.com/office/word/2006/wordml" xmlns:wps="http://schemas.microsoft.com/office/word/2010/wordprocessingShape" mc:Ignorable="w14 w15 w16se wp14">
+  <w:footnote w:type="separator" w:id="-1">
+    <w:p>
+      <w:r>
+        <w:separator/>
+      </w:r>
+    </w:p>
+  </w:footnote>
+  <w:footnote w:type="continuationSeparator" w:id="0">
+    <w:p>
+      <w:r>
+        <w:continuationSeparator/>
+      </w:r>
+    </w:p>
+  </w:footnote>
+</w:footnotes>
 </file>
 
 <file path=word/styles.xml><?xml version="1.0" encoding="utf-8"?>
@@ -4232,6 +3466,7 @@
   <w:style w:type="character" w:default="1" w:styleId="a0">
     <w:name w:val="Default Paragraph Font"/>
     <w:uiPriority w:val="1"/>
+    <w:semiHidden/>
     <w:unhideWhenUsed/>
   </w:style>
   <w:style w:type="table" w:default="1" w:styleId="a1">
@@ -4378,6 +3613,71 @@
       <w:b/>
       <w:bCs/>
       <w:szCs w:val="32"/>
+    </w:rPr>
+  </w:style>
+  <w:style w:type="paragraph" w:styleId="a9">
+    <w:name w:val="header"/>
+    <w:basedOn w:val="a"/>
+    <w:link w:val="aa"/>
+    <w:uiPriority w:val="99"/>
+    <w:unhideWhenUsed/>
+    <w:rsid w:val="00695B08"/>
+    <w:pPr>
+      <w:pBdr>
+        <w:bottom w:val="single" w:sz="6" w:space="1" w:color="auto"/>
+      </w:pBdr>
+      <w:tabs>
+        <w:tab w:val="center" w:pos="4153"/>
+        <w:tab w:val="right" w:pos="8306"/>
+      </w:tabs>
+      <w:snapToGrid w:val="0"/>
+      <w:jc w:val="center"/>
+    </w:pPr>
+    <w:rPr>
+      <w:sz w:val="18"/>
+      <w:szCs w:val="18"/>
+    </w:rPr>
+  </w:style>
+  <w:style w:type="character" w:customStyle="1" w:styleId="aa">
+    <w:name w:val="页眉 字符"/>
+    <w:basedOn w:val="a0"/>
+    <w:link w:val="a9"/>
+    <w:uiPriority w:val="99"/>
+    <w:rsid w:val="00695B08"/>
+    <w:rPr>
+      <w:sz w:val="18"/>
+      <w:szCs w:val="18"/>
+    </w:rPr>
+  </w:style>
+  <w:style w:type="paragraph" w:styleId="ab">
+    <w:name w:val="footer"/>
+    <w:basedOn w:val="a"/>
+    <w:link w:val="ac"/>
+    <w:uiPriority w:val="99"/>
+    <w:unhideWhenUsed/>
+    <w:rsid w:val="00695B08"/>
+    <w:pPr>
+      <w:tabs>
+        <w:tab w:val="center" w:pos="4153"/>
+        <w:tab w:val="right" w:pos="8306"/>
+      </w:tabs>
+      <w:snapToGrid w:val="0"/>
+      <w:jc w:val="left"/>
+    </w:pPr>
+    <w:rPr>
+      <w:sz w:val="18"/>
+      <w:szCs w:val="18"/>
+    </w:rPr>
+  </w:style>
+  <w:style w:type="character" w:customStyle="1" w:styleId="ac">
+    <w:name w:val="页脚 字符"/>
+    <w:basedOn w:val="a0"/>
+    <w:link w:val="ab"/>
+    <w:uiPriority w:val="99"/>
+    <w:rsid w:val="00695B08"/>
+    <w:rPr>
+      <w:sz w:val="18"/>
+      <w:szCs w:val="18"/>
     </w:rPr>
   </w:style>
 </w:styles>
@@ -4649,7 +3949,7 @@
 </file>
 
 <file path=customXml/itemProps1.xml><?xml version="1.0" encoding="utf-8"?>
-<ds:datastoreItem xmlns:ds="http://schemas.openxmlformats.org/officeDocument/2006/customXml" ds:itemID="{8498A404-5B3F-4175-826E-E06ECB180528}">
+<ds:datastoreItem xmlns:ds="http://schemas.openxmlformats.org/officeDocument/2006/customXml" ds:itemID="{44934D44-34E2-453B-B346-E10F0D5F1733}">
   <ds:schemaRefs>
     <ds:schemaRef ds:uri="http://schemas.openxmlformats.org/officeDocument/2006/bibliography"/>
   </ds:schemaRefs>
